--- a/Report PPT/Data Visualization.docx
+++ b/Report PPT/Data Visualization.docx
@@ -838,174 +838,220 @@
     </w:p>
     <w:p>
       <w:pPr>
-        <w:rPr>
-          <w:b/>
-        </w:rPr>
-      </w:pPr>
-      <w:r>
-        <w:rPr>
-          <w:b/>
-        </w:rPr>
-        <w:t xml:space="preserve">ACKNOWLEDGEMENT </w:t>
-      </w:r>
-    </w:p>
-    <w:p/>
-    <w:p/>
-    <w:p/>
-    <w:p>
-      <w:r>
-        <w:t xml:space="preserve">         I express my deep sense of gratitude to our honourable and beloved Founder President Dr. N. M. </w:t>
-      </w:r>
-      <w:proofErr w:type="spellStart"/>
-      <w:r>
-        <w:t>Veeraiyan</w:t>
-      </w:r>
-      <w:proofErr w:type="spellEnd"/>
-      <w:r>
-        <w:t xml:space="preserve">, our President </w:t>
-      </w:r>
-      <w:proofErr w:type="spellStart"/>
-      <w:r>
-        <w:t>Dr.</w:t>
-      </w:r>
-      <w:proofErr w:type="spellEnd"/>
-      <w:r>
-        <w:t xml:space="preserve"> Saveetha Rajesh, our Director Dr. S. Rajesh and other management members for providing the infrastructure needed. </w:t>
-      </w:r>
-    </w:p>
-    <w:p>
-      <w:r>
-        <w:t xml:space="preserve">         I express my wholehearted gratitude to our principal, Dr. N. </w:t>
-      </w:r>
-      <w:proofErr w:type="spellStart"/>
-      <w:r>
-        <w:t>Duraipandian</w:t>
-      </w:r>
-      <w:proofErr w:type="spellEnd"/>
-      <w:r>
-        <w:t xml:space="preserve">, for his wholehearted encouragement in completing </w:t>
-      </w:r>
-      <w:proofErr w:type="gramStart"/>
-      <w:r>
-        <w:t>this  project</w:t>
-      </w:r>
-      <w:proofErr w:type="gramEnd"/>
-      <w:r>
-        <w:t xml:space="preserve">. </w:t>
-      </w:r>
-    </w:p>
-    <w:p>
-      <w:r>
-        <w:t xml:space="preserve">         I convey my thanks to Dr. G. Nagappan, Professor and Head of the Department of Computer Science and Engineering, Saveetha Engineering College, for his kind support and for providing necessary facilities to carry out the project work. </w:t>
-      </w:r>
-    </w:p>
-    <w:p>
-      <w:r>
-        <w:t xml:space="preserve">         I would like to express my sincere thanks and deep sense of gratitude to my Supervisor Dr. V. Loganathan, Associate Professor, Department of Computer Science and Engineering, Saveetha Engineering College, for his valuable guidance, suggestions and constant encouragement that paved the way for the successful completion of the project work and for providing me necessary support and details at the right time and during the progressive</w:t>
-      </w:r>
-    </w:p>
-    <w:p>
-      <w:r>
-        <w:t xml:space="preserve"> reviews. </w:t>
-      </w:r>
-    </w:p>
-    <w:p>
-      <w:pPr>
-        <w:rPr>
-          <w:b/>
-        </w:rPr>
-      </w:pPr>
-      <w:r>
-        <w:t xml:space="preserve">        I owe my thanks to all the members of my college, faculty, staff and technicians for their kind and valuable cooperation during the course of the project. I am pleased to acknowledge my sincere thanks to my beloved parents, friends and well-wishers who encouraged me to complete this project successfully.</w:t>
-      </w:r>
-    </w:p>
-    <w:p>
-      <w:pPr>
-        <w:rPr>
-          <w:b/>
-        </w:rPr>
-      </w:pPr>
-    </w:p>
-    <w:p>
-      <w:pPr>
-        <w:rPr>
-          <w:b/>
-        </w:rPr>
-      </w:pPr>
-    </w:p>
-    <w:p>
-      <w:pPr>
-        <w:rPr>
-          <w:b/>
-        </w:rPr>
-      </w:pPr>
-    </w:p>
-    <w:p>
-      <w:pPr>
-        <w:rPr>
-          <w:b/>
-        </w:rPr>
-      </w:pPr>
-    </w:p>
-    <w:p>
-      <w:pPr>
-        <w:rPr>
-          <w:b/>
-        </w:rPr>
-      </w:pPr>
-    </w:p>
-    <w:p>
-      <w:pPr>
-        <w:rPr>
-          <w:b/>
-        </w:rPr>
-      </w:pPr>
-    </w:p>
-    <w:p>
-      <w:pPr>
-        <w:rPr>
-          <w:b/>
-        </w:rPr>
-      </w:pPr>
-    </w:p>
-    <w:p>
-      <w:pPr>
-        <w:rPr>
-          <w:b/>
-        </w:rPr>
-      </w:pPr>
-    </w:p>
-    <w:p>
-      <w:pPr>
-        <w:rPr>
-          <w:b/>
-        </w:rPr>
-      </w:pPr>
-    </w:p>
-    <w:p>
-      <w:pPr>
-        <w:rPr>
-          <w:b/>
-        </w:rPr>
-      </w:pPr>
-    </w:p>
-    <w:p>
-      <w:pPr>
-        <w:rPr>
-          <w:b/>
-        </w:rPr>
-      </w:pPr>
-    </w:p>
-    <w:p>
-      <w:pPr>
-        <w:rPr>
-          <w:b/>
-        </w:rPr>
-      </w:pPr>
-      <w:r>
-        <w:rPr>
-          <w:b/>
-        </w:rPr>
+        <w:jc w:val="center"/>
+        <w:rPr>
+          <w:b/>
+        </w:rPr>
+      </w:pPr>
+      <w:r>
+        <w:rPr>
+          <w:b/>
+          <w:sz w:val="30"/>
+          <w:szCs w:val="36"/>
+        </w:rPr>
+        <w:t>ACKNOWLEDGEMENT</w:t>
+      </w:r>
+    </w:p>
+    <w:p>
+      <w:pPr>
+        <w:rPr>
+          <w:bCs/>
+        </w:rPr>
+      </w:pPr>
+    </w:p>
+    <w:p>
+      <w:pPr>
+        <w:rPr>
+          <w:bCs/>
+        </w:rPr>
+      </w:pPr>
+      <w:r>
+        <w:rPr>
+          <w:bCs/>
+        </w:rPr>
+        <w:t xml:space="preserve">I </w:t>
+      </w:r>
+      <w:r>
+        <w:rPr>
+          <w:bCs/>
+        </w:rPr>
+        <w:t>would like to express my sincere gratitude to [Professor's MUKESH SIR] for their invaluable guidance and support throughout this project.</w:t>
+      </w:r>
+    </w:p>
+    <w:p>
+      <w:pPr>
+        <w:rPr>
+          <w:bCs/>
+        </w:rPr>
+      </w:pPr>
+    </w:p>
+    <w:p>
+      <w:pPr>
+        <w:rPr>
+          <w:bCs/>
+        </w:rPr>
+      </w:pPr>
+      <w:r>
+        <w:rPr>
+          <w:bCs/>
+        </w:rPr>
+        <w:t>Their insightful feedback and encouragement were instrumental in shaping the direction of this research.</w:t>
+      </w:r>
+    </w:p>
+    <w:p>
+      <w:pPr>
+        <w:rPr>
+          <w:bCs/>
+        </w:rPr>
+      </w:pPr>
+    </w:p>
+    <w:p>
+      <w:pPr>
+        <w:rPr>
+          <w:bCs/>
+        </w:rPr>
+      </w:pPr>
+      <w:r>
+        <w:rPr>
+          <w:bCs/>
+        </w:rPr>
+        <w:t>I would like to express my heartfelt gratitude to everyone who contributed to the successful completion of my Fake News Detection Project</w:t>
+      </w:r>
+    </w:p>
+    <w:p>
+      <w:pPr>
+        <w:rPr>
+          <w:bCs/>
+        </w:rPr>
+      </w:pPr>
+    </w:p>
+    <w:p>
+      <w:pPr>
+        <w:rPr>
+          <w:bCs/>
+        </w:rPr>
+      </w:pPr>
+      <w:r>
+        <w:rPr>
+          <w:bCs/>
+        </w:rPr>
+        <w:t>I would also like to express my appreciation to my friends and peers for their valuable suggestions and constructive criticism, which greatly enhanced the project's development.</w:t>
+      </w:r>
+    </w:p>
+    <w:p>
+      <w:pPr>
+        <w:rPr>
+          <w:b/>
+        </w:rPr>
+      </w:pPr>
+    </w:p>
+    <w:p>
+      <w:pPr>
+        <w:rPr>
+          <w:b/>
+        </w:rPr>
+      </w:pPr>
+    </w:p>
+    <w:p>
+      <w:pPr>
+        <w:rPr>
+          <w:b/>
+        </w:rPr>
+      </w:pPr>
+    </w:p>
+    <w:p>
+      <w:pPr>
+        <w:rPr>
+          <w:b/>
+        </w:rPr>
+      </w:pPr>
+    </w:p>
+    <w:p>
+      <w:pPr>
+        <w:rPr>
+          <w:b/>
+        </w:rPr>
+      </w:pPr>
+    </w:p>
+    <w:p>
+      <w:pPr>
+        <w:rPr>
+          <w:b/>
+        </w:rPr>
+      </w:pPr>
+    </w:p>
+    <w:p>
+      <w:pPr>
+        <w:rPr>
+          <w:b/>
+        </w:rPr>
+      </w:pPr>
+    </w:p>
+    <w:p>
+      <w:pPr>
+        <w:rPr>
+          <w:b/>
+        </w:rPr>
+      </w:pPr>
+    </w:p>
+    <w:p>
+      <w:pPr>
+        <w:rPr>
+          <w:b/>
+        </w:rPr>
+      </w:pPr>
+    </w:p>
+    <w:p>
+      <w:pPr>
+        <w:rPr>
+          <w:b/>
+        </w:rPr>
+      </w:pPr>
+    </w:p>
+    <w:p>
+      <w:pPr>
+        <w:rPr>
+          <w:b/>
+        </w:rPr>
+      </w:pPr>
+    </w:p>
+    <w:p>
+      <w:pPr>
+        <w:rPr>
+          <w:b/>
+        </w:rPr>
+      </w:pPr>
+    </w:p>
+    <w:p>
+      <w:pPr>
+        <w:rPr>
+          <w:b/>
+        </w:rPr>
+      </w:pPr>
+    </w:p>
+    <w:p>
+      <w:pPr>
+        <w:rPr>
+          <w:b/>
+        </w:rPr>
+      </w:pPr>
+    </w:p>
+    <w:p>
+      <w:pPr>
+        <w:jc w:val="center"/>
+        <w:rPr>
+          <w:b/>
+          <w:sz w:val="30"/>
+          <w:szCs w:val="36"/>
+        </w:rPr>
+      </w:pPr>
+      <w:r>
+        <w:rPr>
+          <w:b/>
+          <w:sz w:val="30"/>
+          <w:szCs w:val="36"/>
+        </w:rPr>
+        <w:lastRenderedPageBreak/>
         <w:t>ABSTRACT</w:t>
       </w:r>
     </w:p>
@@ -3326,25 +3372,7 @@
     </w:p>
     <w:p>
       <w:pPr>
-        <w:ind w:left="720"/>
-        <w:rPr>
-          <w:sz w:val="28"/>
-          <w:szCs w:val="28"/>
-        </w:rPr>
-      </w:pPr>
-    </w:p>
-    <w:p>
-      <w:pPr>
-        <w:ind w:left="720"/>
-        <w:rPr>
-          <w:sz w:val="28"/>
-          <w:szCs w:val="28"/>
-        </w:rPr>
-      </w:pPr>
-    </w:p>
-    <w:p>
-      <w:pPr>
-        <w:ind w:left="720"/>
+        <w:ind w:firstLine="720"/>
         <w:rPr>
           <w:sz w:val="28"/>
           <w:szCs w:val="28"/>
@@ -3719,7 +3747,6 @@
           <w:sz w:val="28"/>
           <w:szCs w:val="28"/>
         </w:rPr>
-        <w:lastRenderedPageBreak/>
         <w:t xml:space="preserve">    if </w:t>
       </w:r>
       <w:proofErr w:type="spellStart"/>
@@ -3788,6 +3815,7 @@
           <w:sz w:val="28"/>
           <w:szCs w:val="28"/>
         </w:rPr>
+        <w:lastRenderedPageBreak/>
         <w:t>            return redirect(request.url)</w:t>
       </w:r>
     </w:p>
@@ -4503,7 +4531,6 @@
           <w:sz w:val="28"/>
           <w:szCs w:val="28"/>
         </w:rPr>
-        <w:lastRenderedPageBreak/>
         <w:t xml:space="preserve">            </w:t>
       </w:r>
       <w:proofErr w:type="spellStart"/>
@@ -5507,103 +5534,103 @@
           <w:sz w:val="28"/>
           <w:szCs w:val="28"/>
         </w:rPr>
+        <w:t xml:space="preserve">                </w:t>
+      </w:r>
+      <w:proofErr w:type="spellStart"/>
+      <w:r>
+        <w:rPr>
+          <w:sz w:val="28"/>
+          <w:szCs w:val="28"/>
+        </w:rPr>
+        <w:t>pie_graphJSON</w:t>
+      </w:r>
+      <w:proofErr w:type="spellEnd"/>
+      <w:r>
+        <w:rPr>
+          <w:sz w:val="28"/>
+          <w:szCs w:val="28"/>
+        </w:rPr>
+        <w:t>=</w:t>
+      </w:r>
+      <w:proofErr w:type="spellStart"/>
+      <w:r>
+        <w:rPr>
+          <w:sz w:val="28"/>
+          <w:szCs w:val="28"/>
+        </w:rPr>
+        <w:t>pie_graphJSON</w:t>
+      </w:r>
+      <w:proofErr w:type="spellEnd"/>
+      <w:r>
+        <w:rPr>
+          <w:sz w:val="28"/>
+          <w:szCs w:val="28"/>
+        </w:rPr>
+        <w:t>,</w:t>
+      </w:r>
+    </w:p>
+    <w:p>
+      <w:pPr>
+        <w:ind w:left="720"/>
+        <w:rPr>
+          <w:sz w:val="28"/>
+          <w:szCs w:val="28"/>
+        </w:rPr>
+      </w:pPr>
+      <w:r>
+        <w:rPr>
+          <w:sz w:val="28"/>
+          <w:szCs w:val="28"/>
+        </w:rPr>
+        <w:t>                filename=filename</w:t>
+      </w:r>
+    </w:p>
+    <w:p>
+      <w:pPr>
+        <w:ind w:left="720"/>
+        <w:rPr>
+          <w:sz w:val="28"/>
+          <w:szCs w:val="28"/>
+        </w:rPr>
+      </w:pPr>
+      <w:r>
+        <w:rPr>
+          <w:sz w:val="28"/>
+          <w:szCs w:val="28"/>
+        </w:rPr>
+        <w:t>            )</w:t>
+      </w:r>
+    </w:p>
+    <w:p>
+      <w:pPr>
+        <w:ind w:left="720"/>
+        <w:rPr>
+          <w:sz w:val="28"/>
+          <w:szCs w:val="28"/>
+        </w:rPr>
+      </w:pPr>
+      <w:r>
+        <w:rPr>
+          <w:sz w:val="28"/>
+          <w:szCs w:val="28"/>
+        </w:rPr>
+        <w:t>        else:</w:t>
+      </w:r>
+    </w:p>
+    <w:p>
+      <w:pPr>
+        <w:ind w:left="720"/>
+        <w:rPr>
+          <w:sz w:val="28"/>
+          <w:szCs w:val="28"/>
+        </w:rPr>
+      </w:pPr>
+      <w:r>
+        <w:rPr>
+          <w:sz w:val="28"/>
+          <w:szCs w:val="28"/>
+        </w:rPr>
         <w:lastRenderedPageBreak/>
-        <w:t xml:space="preserve">                </w:t>
-      </w:r>
-      <w:proofErr w:type="spellStart"/>
-      <w:r>
-        <w:rPr>
-          <w:sz w:val="28"/>
-          <w:szCs w:val="28"/>
-        </w:rPr>
-        <w:t>pie_graphJSON</w:t>
-      </w:r>
-      <w:proofErr w:type="spellEnd"/>
-      <w:r>
-        <w:rPr>
-          <w:sz w:val="28"/>
-          <w:szCs w:val="28"/>
-        </w:rPr>
-        <w:t>=</w:t>
-      </w:r>
-      <w:proofErr w:type="spellStart"/>
-      <w:r>
-        <w:rPr>
-          <w:sz w:val="28"/>
-          <w:szCs w:val="28"/>
-        </w:rPr>
-        <w:t>pie_graphJSON</w:t>
-      </w:r>
-      <w:proofErr w:type="spellEnd"/>
-      <w:r>
-        <w:rPr>
-          <w:sz w:val="28"/>
-          <w:szCs w:val="28"/>
-        </w:rPr>
-        <w:t>,</w:t>
-      </w:r>
-    </w:p>
-    <w:p>
-      <w:pPr>
-        <w:ind w:left="720"/>
-        <w:rPr>
-          <w:sz w:val="28"/>
-          <w:szCs w:val="28"/>
-        </w:rPr>
-      </w:pPr>
-      <w:r>
-        <w:rPr>
-          <w:sz w:val="28"/>
-          <w:szCs w:val="28"/>
-        </w:rPr>
-        <w:t>                filename=filename</w:t>
-      </w:r>
-    </w:p>
-    <w:p>
-      <w:pPr>
-        <w:ind w:left="720"/>
-        <w:rPr>
-          <w:sz w:val="28"/>
-          <w:szCs w:val="28"/>
-        </w:rPr>
-      </w:pPr>
-      <w:r>
-        <w:rPr>
-          <w:sz w:val="28"/>
-          <w:szCs w:val="28"/>
-        </w:rPr>
-        <w:t>            )</w:t>
-      </w:r>
-    </w:p>
-    <w:p>
-      <w:pPr>
-        <w:ind w:left="720"/>
-        <w:rPr>
-          <w:sz w:val="28"/>
-          <w:szCs w:val="28"/>
-        </w:rPr>
-      </w:pPr>
-      <w:r>
-        <w:rPr>
-          <w:sz w:val="28"/>
-          <w:szCs w:val="28"/>
-        </w:rPr>
-        <w:t>        else:</w:t>
-      </w:r>
-    </w:p>
-    <w:p>
-      <w:pPr>
-        <w:ind w:left="720"/>
-        <w:rPr>
-          <w:sz w:val="28"/>
-          <w:szCs w:val="28"/>
-        </w:rPr>
-      </w:pPr>
-      <w:r>
-        <w:rPr>
-          <w:sz w:val="28"/>
-          <w:szCs w:val="28"/>
-        </w:rPr>
         <w:t>            return "CSV needs at least two columns for financial visualization.", 400</w:t>
       </w:r>
     </w:p>
@@ -6112,19 +6139,8 @@
           <w:numId w:val="19"/>
         </w:numPr>
       </w:pPr>
-      <w:proofErr w:type="gramStart"/>
-      <w:r>
-        <w:rPr>
-          <w:rFonts w:hAnsi="Symbol"/>
-        </w:rPr>
-        <w:t></w:t>
-      </w:r>
-      <w:r>
-        <w:t xml:space="preserve">  Beattie</w:t>
-      </w:r>
-      <w:proofErr w:type="gramEnd"/>
-      <w:r>
-        <w:t xml:space="preserve">, V., &amp; Jones, M. J. (1992). The Use and Abuse of Graphs in Annual Reports: Theoretical Framework and Empirical Study. </w:t>
+      <w:r>
+        <w:t xml:space="preserve">Beattie, V., &amp; Jones, M. J. (1992). The Use and Abuse of Graphs in Annual Reports: Theoretical Framework and Empirical Study. </w:t>
       </w:r>
       <w:r>
         <w:rPr>
@@ -6145,19 +6161,8 @@
           <w:numId w:val="19"/>
         </w:numPr>
       </w:pPr>
-      <w:proofErr w:type="gramStart"/>
-      <w:r>
-        <w:rPr>
-          <w:rFonts w:hAnsi="Symbol"/>
-        </w:rPr>
-        <w:t></w:t>
-      </w:r>
-      <w:r>
-        <w:t xml:space="preserve">  Beattie</w:t>
-      </w:r>
-      <w:proofErr w:type="gramEnd"/>
-      <w:r>
-        <w:t xml:space="preserve">, V., &amp; Jones, M. J. (1997). A Comparative Study of the Use of Financial Graphs in the Corporate Annual Reports of Major U.S. and U.K. Companies. </w:t>
+      <w:r>
+        <w:t xml:space="preserve">Beattie, V., &amp; Jones, M. J. (1997). A Comparative Study of the Use of Financial Graphs in the Corporate Annual Reports of Major U.S. and U.K. Companies. </w:t>
       </w:r>
       <w:r>
         <w:rPr>
@@ -6178,19 +6183,8 @@
           <w:numId w:val="19"/>
         </w:numPr>
       </w:pPr>
-      <w:proofErr w:type="gramStart"/>
-      <w:r>
-        <w:rPr>
-          <w:rFonts w:hAnsi="Symbol"/>
-        </w:rPr>
-        <w:t></w:t>
-      </w:r>
-      <w:r>
-        <w:t xml:space="preserve">  Beattie</w:t>
-      </w:r>
-      <w:proofErr w:type="gramEnd"/>
-      <w:r>
-        <w:t xml:space="preserve">, V., &amp; Jones, M. J. (1999). Financial graphs: True and </w:t>
+      <w:r>
+        <w:t xml:space="preserve">Beattie, V., &amp; Jones, M. J. (1999). Financial graphs: True and </w:t>
       </w:r>
       <w:proofErr w:type="gramStart"/>
       <w:r>
@@ -6219,19 +6213,13 @@
           <w:numId w:val="19"/>
         </w:numPr>
       </w:pPr>
-      <w:proofErr w:type="gramStart"/>
-      <w:r>
-        <w:rPr>
-          <w:rFonts w:hAnsi="Symbol"/>
-        </w:rPr>
-        <w:t></w:t>
-      </w:r>
-      <w:r>
-        <w:t xml:space="preserve">  Frownfelter</w:t>
-      </w:r>
-      <w:proofErr w:type="gramEnd"/>
-      <w:r>
-        <w:t xml:space="preserve">-Lohrke, C. (2001). The Incidence and Quality of Graphics in Annual Reports: An International Comparison. </w:t>
+      <w:proofErr w:type="spellStart"/>
+      <w:r>
+        <w:t>Frownfelter-Lohrke</w:t>
+      </w:r>
+      <w:proofErr w:type="spellEnd"/>
+      <w:r>
+        <w:t xml:space="preserve">, C. (2001). The Incidence and Quality of Graphics in Annual Reports: An International Comparison. </w:t>
       </w:r>
       <w:r>
         <w:rPr>
@@ -6252,19 +6240,8 @@
           <w:numId w:val="19"/>
         </w:numPr>
       </w:pPr>
-      <w:proofErr w:type="gramStart"/>
-      <w:r>
-        <w:rPr>
-          <w:rFonts w:hAnsi="Symbol"/>
-        </w:rPr>
-        <w:t></w:t>
-      </w:r>
-      <w:r>
-        <w:t xml:space="preserve">  Isa</w:t>
-      </w:r>
-      <w:proofErr w:type="gramEnd"/>
-      <w:r>
-        <w:t xml:space="preserve">, R. M. (2006). The Incidence and Faithful Representation of Graphical Information in Corporate Annual Reports: A Study of Malaysian Companies. </w:t>
+      <w:r>
+        <w:t xml:space="preserve">Isa, R. M. (2006). The Incidence and Faithful Representation of Graphical Information in Corporate Annual Reports: A Study of Malaysian Companies. </w:t>
       </w:r>
       <w:r>
         <w:rPr>
@@ -6285,19 +6262,8 @@
           <w:numId w:val="19"/>
         </w:numPr>
       </w:pPr>
-      <w:proofErr w:type="gramStart"/>
-      <w:r>
-        <w:rPr>
-          <w:rFonts w:hAnsi="Symbol"/>
-        </w:rPr>
-        <w:t></w:t>
-      </w:r>
-      <w:r>
-        <w:t xml:space="preserve">  Mather</w:t>
-      </w:r>
-      <w:proofErr w:type="gramEnd"/>
-      <w:r>
-        <w:t xml:space="preserve">, D. R. (2005). An Investigation into the Measurement of Graph Distortion in Financial Reports. </w:t>
+      <w:r>
+        <w:t xml:space="preserve">Mather, D. R. (2005). An Investigation into the Measurement of Graph Distortion in Financial Reports. </w:t>
       </w:r>
       <w:r>
         <w:rPr>
@@ -6318,17 +6284,11 @@
           <w:numId w:val="19"/>
         </w:numPr>
       </w:pPr>
-      <w:proofErr w:type="gramStart"/>
-      <w:r>
-        <w:rPr>
-          <w:rFonts w:hAnsi="Symbol"/>
-        </w:rPr>
-        <w:t></w:t>
-      </w:r>
-      <w:r>
-        <w:t xml:space="preserve">  Moriarity</w:t>
-      </w:r>
-      <w:proofErr w:type="gramEnd"/>
+      <w:proofErr w:type="spellStart"/>
+      <w:r>
+        <w:t>Moriarity</w:t>
+      </w:r>
+      <w:proofErr w:type="spellEnd"/>
       <w:r>
         <w:t xml:space="preserve">, S. (1979). Communicating Financial Information through Multidimensional Graphics. </w:t>
       </w:r>
@@ -6351,22 +6311,11 @@
           <w:numId w:val="19"/>
         </w:numPr>
       </w:pPr>
-      <w:proofErr w:type="gramStart"/>
-      <w:r>
-        <w:rPr>
-          <w:rFonts w:hAnsi="Symbol"/>
-        </w:rPr>
-        <w:t></w:t>
-      </w:r>
-      <w:r>
-        <w:t xml:space="preserve">  </w:t>
-      </w:r>
       <w:proofErr w:type="spellStart"/>
       <w:r>
         <w:t>Shneiderman</w:t>
       </w:r>
       <w:proofErr w:type="spellEnd"/>
-      <w:proofErr w:type="gramEnd"/>
       <w:r>
         <w:t xml:space="preserve">, B. (1992). Tree Visualization with Tree-Maps: 2-D Space-Filling Approach. </w:t>
       </w:r>
@@ -6389,22 +6338,11 @@
           <w:numId w:val="19"/>
         </w:numPr>
       </w:pPr>
-      <w:proofErr w:type="gramStart"/>
-      <w:r>
-        <w:rPr>
-          <w:rFonts w:hAnsi="Symbol"/>
-        </w:rPr>
-        <w:t></w:t>
-      </w:r>
-      <w:r>
-        <w:t xml:space="preserve">  </w:t>
-      </w:r>
       <w:proofErr w:type="spellStart"/>
       <w:r>
         <w:t>Steinbart</w:t>
       </w:r>
       <w:proofErr w:type="spellEnd"/>
-      <w:proofErr w:type="gramEnd"/>
       <w:r>
         <w:t xml:space="preserve">, P. J. (1989). The Auditor's Responsibility for the Accuracy of Graphs in Annual Reports: Some Evidence of the Need for Additional Guidance. </w:t>
       </w:r>
@@ -6427,19 +6365,8 @@
           <w:numId w:val="19"/>
         </w:numPr>
       </w:pPr>
-      <w:proofErr w:type="gramStart"/>
-      <w:r>
-        <w:rPr>
-          <w:rFonts w:hAnsi="Symbol"/>
-        </w:rPr>
-        <w:t></w:t>
-      </w:r>
-      <w:r>
-        <w:t xml:space="preserve">  Ware</w:t>
-      </w:r>
-      <w:proofErr w:type="gramEnd"/>
-      <w:r>
-        <w:t xml:space="preserve">, C. (2004). </w:t>
+      <w:r>
+        <w:t xml:space="preserve">Ware, C. (2004). </w:t>
       </w:r>
       <w:r>
         <w:rPr>
@@ -6460,19 +6387,8 @@
           <w:numId w:val="19"/>
         </w:numPr>
       </w:pPr>
-      <w:proofErr w:type="gramStart"/>
-      <w:r>
-        <w:rPr>
-          <w:rFonts w:hAnsi="Symbol"/>
-        </w:rPr>
-        <w:t></w:t>
-      </w:r>
-      <w:r>
-        <w:t xml:space="preserve">  Wickham</w:t>
-      </w:r>
-      <w:proofErr w:type="gramEnd"/>
-      <w:r>
-        <w:t xml:space="preserve">, H. (2016). </w:t>
+      <w:r>
+        <w:t xml:space="preserve">Wickham, H. (2016). </w:t>
       </w:r>
       <w:r>
         <w:rPr>
